--- a/app/Views/documents/communications_office_template.docx
+++ b/app/Views/documents/communications_office_template.docx
@@ -149,12 +149,19 @@
       <w:pPr>
         <w:rPr>
           <w:rFonts w:asciiTheme="majorBidi" w:hAnsiTheme="majorBidi" w:cstheme="majorBidi"/>
+          <w:lang w:val="so-SO"/>
+        </w:rPr>
+      </w:pPr>
+      <w:r>
+        <w:rPr>
+          <w:rFonts w:asciiTheme="majorBidi" w:hAnsiTheme="majorBidi" w:cstheme="majorBidi"/>
           <w:b/>
           <w:bCs/>
           <w:sz w:val="24"/>
           <w:szCs w:val="24"/>
         </w:rPr>
-      </w:pPr>
+        <w:t>UJEED</w:t>
+      </w:r>
       <w:r>
         <w:rPr>
           <w:rFonts w:asciiTheme="majorBidi" w:hAnsiTheme="majorBidi" w:cstheme="majorBidi"/>
@@ -163,7 +170,7 @@
           <w:sz w:val="24"/>
           <w:szCs w:val="24"/>
         </w:rPr>
-        <w:t>UJEED</w:t>
+        <w:t>D</w:t>
       </w:r>
       <w:r>
         <w:rPr>
@@ -173,7 +180,7 @@
           <w:sz w:val="24"/>
           <w:szCs w:val="24"/>
         </w:rPr>
-        <w:t>D</w:t>
+        <w:t>O</w:t>
       </w:r>
       <w:r>
         <w:rPr>
@@ -183,7 +190,7 @@
           <w:sz w:val="24"/>
           <w:szCs w:val="24"/>
         </w:rPr>
-        <w:t>O</w:t>
+        <w:t xml:space="preserve">: </w:t>
       </w:r>
       <w:r>
         <w:rPr>
@@ -193,204 +200,7 @@
           <w:sz w:val="24"/>
           <w:szCs w:val="24"/>
         </w:rPr>
-        <w:t xml:space="preserve">: </w:t>
-      </w:r>
-      <w:r>
-        <w:rPr>
-          <w:rFonts w:asciiTheme="majorBidi" w:hAnsiTheme="majorBidi" w:cstheme="majorBidi"/>
-          <w:b/>
-          <w:bCs/>
-          <w:sz w:val="24"/>
-          <w:szCs w:val="24"/>
-        </w:rPr>
         <w:t>${title}</w:t>
-      </w:r>
-    </w:p>
-    <w:p>
-      <w:pPr>
-        <w:jc w:val="right"/>
-        <w:rPr>
-          <w:rFonts w:asciiTheme="majorBidi" w:hAnsiTheme="majorBidi" w:cstheme="majorBidi"/>
-        </w:rPr>
-      </w:pPr>
-    </w:p>
-    <w:p>
-      <w:pPr>
-        <w:jc w:val="right"/>
-        <w:rPr>
-          <w:rFonts w:asciiTheme="majorBidi" w:hAnsiTheme="majorBidi" w:cstheme="majorBidi"/>
-        </w:rPr>
-      </w:pPr>
-    </w:p>
-    <w:p>
-      <w:pPr>
-        <w:jc w:val="right"/>
-        <w:rPr>
-          <w:rFonts w:asciiTheme="majorBidi" w:hAnsiTheme="majorBidi" w:cstheme="majorBidi"/>
-        </w:rPr>
-      </w:pPr>
-    </w:p>
-    <w:p>
-      <w:pPr>
-        <w:jc w:val="right"/>
-        <w:rPr>
-          <w:rFonts w:asciiTheme="majorBidi" w:hAnsiTheme="majorBidi" w:cstheme="majorBidi"/>
-        </w:rPr>
-      </w:pPr>
-    </w:p>
-    <w:p>
-      <w:pPr>
-        <w:jc w:val="right"/>
-        <w:rPr>
-          <w:rFonts w:asciiTheme="majorBidi" w:hAnsiTheme="majorBidi" w:cstheme="majorBidi"/>
-        </w:rPr>
-      </w:pPr>
-    </w:p>
-    <w:p>
-      <w:pPr>
-        <w:jc w:val="right"/>
-        <w:rPr>
-          <w:rFonts w:asciiTheme="majorBidi" w:hAnsiTheme="majorBidi" w:cstheme="majorBidi"/>
-        </w:rPr>
-      </w:pPr>
-    </w:p>
-    <w:p>
-      <w:pPr>
-        <w:jc w:val="right"/>
-        <w:rPr>
-          <w:rFonts w:asciiTheme="majorBidi" w:hAnsiTheme="majorBidi" w:cstheme="majorBidi"/>
-        </w:rPr>
-      </w:pPr>
-    </w:p>
-    <w:p>
-      <w:pPr>
-        <w:jc w:val="right"/>
-        <w:rPr>
-          <w:rFonts w:asciiTheme="majorBidi" w:hAnsiTheme="majorBidi" w:cstheme="majorBidi"/>
-        </w:rPr>
-      </w:pPr>
-    </w:p>
-    <w:p>
-      <w:pPr>
-        <w:jc w:val="right"/>
-        <w:rPr>
-          <w:rFonts w:asciiTheme="majorBidi" w:hAnsiTheme="majorBidi" w:cstheme="majorBidi"/>
-        </w:rPr>
-      </w:pPr>
-    </w:p>
-    <w:p>
-      <w:pPr>
-        <w:jc w:val="right"/>
-        <w:rPr>
-          <w:rFonts w:asciiTheme="majorBidi" w:hAnsiTheme="majorBidi" w:cstheme="majorBidi"/>
-        </w:rPr>
-      </w:pPr>
-    </w:p>
-    <w:p>
-      <w:pPr>
-        <w:jc w:val="right"/>
-        <w:rPr>
-          <w:rFonts w:asciiTheme="majorBidi" w:hAnsiTheme="majorBidi" w:cstheme="majorBidi"/>
-        </w:rPr>
-      </w:pPr>
-    </w:p>
-    <w:p>
-      <w:pPr>
-        <w:jc w:val="right"/>
-        <w:rPr>
-          <w:rFonts w:asciiTheme="majorBidi" w:hAnsiTheme="majorBidi" w:cstheme="majorBidi"/>
-        </w:rPr>
-      </w:pPr>
-    </w:p>
-    <w:p>
-      <w:pPr>
-        <w:jc w:val="right"/>
-        <w:rPr>
-          <w:rFonts w:asciiTheme="majorBidi" w:hAnsiTheme="majorBidi" w:cstheme="majorBidi"/>
-        </w:rPr>
-      </w:pPr>
-    </w:p>
-    <w:p>
-      <w:pPr>
-        <w:jc w:val="right"/>
-        <w:rPr>
-          <w:rFonts w:asciiTheme="majorBidi" w:hAnsiTheme="majorBidi" w:cstheme="majorBidi"/>
-        </w:rPr>
-      </w:pPr>
-    </w:p>
-    <w:p>
-      <w:pPr>
-        <w:jc w:val="right"/>
-        <w:rPr>
-          <w:rFonts w:asciiTheme="majorBidi" w:hAnsiTheme="majorBidi" w:cstheme="majorBidi"/>
-        </w:rPr>
-      </w:pPr>
-    </w:p>
-    <w:p>
-      <w:pPr>
-        <w:jc w:val="right"/>
-        <w:rPr>
-          <w:rFonts w:asciiTheme="majorBidi" w:hAnsiTheme="majorBidi" w:cstheme="majorBidi"/>
-        </w:rPr>
-      </w:pPr>
-    </w:p>
-    <w:p>
-      <w:pPr>
-        <w:jc w:val="right"/>
-        <w:rPr>
-          <w:rFonts w:asciiTheme="majorBidi" w:hAnsiTheme="majorBidi" w:cstheme="majorBidi"/>
-        </w:rPr>
-      </w:pPr>
-    </w:p>
-    <w:p>
-      <w:pPr>
-        <w:jc w:val="right"/>
-        <w:rPr>
-          <w:rFonts w:asciiTheme="majorBidi" w:hAnsiTheme="majorBidi" w:cstheme="majorBidi"/>
-        </w:rPr>
-      </w:pPr>
-    </w:p>
-    <w:p>
-      <w:pPr>
-        <w:jc w:val="right"/>
-        <w:rPr>
-          <w:rFonts w:asciiTheme="majorBidi" w:hAnsiTheme="majorBidi" w:cstheme="majorBidi"/>
-        </w:rPr>
-      </w:pPr>
-    </w:p>
-    <w:p>
-      <w:pPr>
-        <w:jc w:val="right"/>
-        <w:rPr>
-          <w:rFonts w:asciiTheme="majorBidi" w:hAnsiTheme="majorBidi" w:cstheme="majorBidi"/>
-        </w:rPr>
-      </w:pPr>
-    </w:p>
-    <w:p>
-      <w:pPr>
-        <w:jc w:val="right"/>
-        <w:rPr>
-          <w:rFonts w:asciiTheme="majorBidi" w:hAnsiTheme="majorBidi" w:cstheme="majorBidi"/>
-          <w:lang w:val="so-SO"/>
-        </w:rPr>
-      </w:pPr>
-      <w:r>
-        <w:rPr>
-          <w:rFonts w:asciiTheme="majorBidi" w:hAnsiTheme="majorBidi" w:cstheme="majorBidi"/>
-        </w:rPr>
-        <w:t>$</w:t>
-      </w:r>
-      <w:r>
-        <w:rPr>
-          <w:rFonts w:asciiTheme="majorBidi" w:hAnsiTheme="majorBidi" w:cstheme="majorBidi"/>
-        </w:rPr>
-        <w:t>{qrcod</w:t>
-      </w:r>
-      <w:r>
-        <w:rPr>
-          <w:rFonts w:asciiTheme="majorBidi" w:hAnsiTheme="majorBidi" w:cstheme="majorBidi"/>
-        </w:rPr>
-        <w:t>e}</w:t>
       </w:r>
     </w:p>
     <w:sectPr>
@@ -401,7 +211,7 @@
       <w:headerReference w:type="first" r:id="rId10"/>
       <w:footerReference w:type="first" r:id="rId11"/>
       <w:pgSz w:w="11906" w:h="16838"/>
-      <w:pgMar w:top="3128" w:right="1440" w:bottom="1440" w:left="851" w:header="709" w:footer="709" w:gutter="0"/>
+      <w:pgMar w:top="3128" w:right="1440" w:bottom="1440" w:left="851" w:header="709" w:footer="283" w:gutter="0"/>
       <w:cols w:space="708"/>
       <w:docGrid w:linePitch="360"/>
     </w:sectPr>
@@ -452,12 +262,165 @@
       <w:jc w:val="center"/>
       <w:rPr>
         <w:rFonts w:asciiTheme="majorBidi" w:hAnsiTheme="majorBidi" w:cstheme="majorBidi"/>
+        <w:sz w:val="24"/>
+        <w:szCs w:val="24"/>
       </w:rPr>
     </w:pPr>
     <w:r>
       <w:rPr>
         <w:rFonts w:asciiTheme="majorBidi" w:hAnsiTheme="majorBidi" w:cstheme="majorBidi"/>
         <w:noProof/>
+        <w:sz w:val="24"/>
+        <w:szCs w:val="24"/>
+      </w:rPr>
+      <mc:AlternateContent>
+        <mc:Choice Requires="wps">
+          <w:drawing>
+            <wp:anchor distT="0" distB="0" distL="114300" distR="114300" simplePos="0" relativeHeight="251662336" behindDoc="0" locked="0" layoutInCell="1" allowOverlap="1" wp14:anchorId="190A48BB" wp14:editId="63A95E1F">
+              <wp:simplePos x="0" y="0"/>
+              <wp:positionH relativeFrom="page">
+                <wp:posOffset>6026785</wp:posOffset>
+              </wp:positionH>
+              <wp:positionV relativeFrom="paragraph">
+                <wp:posOffset>45085</wp:posOffset>
+              </wp:positionV>
+              <wp:extent cx="1285875" cy="895350"/>
+              <wp:effectExtent l="0" t="0" r="28575" b="19050"/>
+              <wp:wrapNone/>
+              <wp:docPr id="738116349" name="Text Box 1"/>
+              <wp:cNvGraphicFramePr/>
+              <a:graphic xmlns:a="http://schemas.openxmlformats.org/drawingml/2006/main">
+                <a:graphicData uri="http://schemas.microsoft.com/office/word/2010/wordprocessingShape">
+                  <wps:wsp>
+                    <wps:cNvSpPr txBox="1"/>
+                    <wps:spPr>
+                      <a:xfrm>
+                        <a:off x="0" y="0"/>
+                        <a:ext cx="1285875" cy="895350"/>
+                      </a:xfrm>
+                      <a:prstGeom prst="rect">
+                        <a:avLst/>
+                      </a:prstGeom>
+                      <a:solidFill>
+                        <a:schemeClr val="bg1"/>
+                      </a:solidFill>
+                      <a:ln w="6350">
+                        <a:solidFill>
+                          <a:schemeClr val="bg1"/>
+                        </a:solidFill>
+                      </a:ln>
+                    </wps:spPr>
+                    <wps:txbx>
+                      <w:txbxContent>
+                        <w:p>
+                          <w:pPr>
+                            <w:rPr>
+                              <w:color w:val="0F243E" w:themeColor="text2" w:themeShade="80"/>
+                            </w:rPr>
+                          </w:pPr>
+                          <w:r>
+                            <w:rPr>
+                              <w:color w:val="0F243E" w:themeColor="text2" w:themeShade="80"/>
+                            </w:rPr>
+                            <w:t xml:space="preserve">    </w:t>
+                          </w:r>
+                          <w:r>
+                            <w:rPr>
+                              <w:color w:val="0F243E" w:themeColor="text2" w:themeShade="80"/>
+                            </w:rPr>
+                            <w:t>${</w:t>
+                          </w:r>
+                          <w:proofErr w:type="spellStart"/>
+                          <w:r>
+                            <w:rPr>
+                              <w:color w:val="0F243E" w:themeColor="text2" w:themeShade="80"/>
+                            </w:rPr>
+                            <w:t>qrcode</w:t>
+                          </w:r>
+                          <w:proofErr w:type="spellEnd"/>
+                          <w:r>
+                            <w:rPr>
+                              <w:color w:val="0F243E" w:themeColor="text2" w:themeShade="80"/>
+                            </w:rPr>
+                            <w:t>}</w:t>
+                          </w:r>
+                        </w:p>
+                      </w:txbxContent>
+                    </wps:txbx>
+                    <wps:bodyPr rot="0" spcFirstLastPara="0" vertOverflow="overflow" horzOverflow="overflow" vert="horz" wrap="square" lIns="91440" tIns="45720" rIns="91440" bIns="45720" numCol="1" spcCol="0" rtlCol="0" fromWordArt="0" anchor="t" anchorCtr="0" forceAA="0" compatLnSpc="1">
+                      <a:prstTxWarp prst="textNoShape">
+                        <a:avLst/>
+                      </a:prstTxWarp>
+                      <a:noAutofit/>
+                    </wps:bodyPr>
+                  </wps:wsp>
+                </a:graphicData>
+              </a:graphic>
+              <wp14:sizeRelH relativeFrom="margin">
+                <wp14:pctWidth>0</wp14:pctWidth>
+              </wp14:sizeRelH>
+              <wp14:sizeRelV relativeFrom="margin">
+                <wp14:pctHeight>0</wp14:pctHeight>
+              </wp14:sizeRelV>
+            </wp:anchor>
+          </w:drawing>
+        </mc:Choice>
+        <mc:Fallback>
+          <w:pict>
+            <v:shapetype w14:anchorId="190A48BB" id="_x0000_t202" coordsize="21600,21600" o:spt="202" path="m,l,21600r21600,l21600,xe">
+              <v:stroke joinstyle="miter"/>
+              <v:path gradientshapeok="t" o:connecttype="rect"/>
+            </v:shapetype>
+            <v:shape id="Text Box 1" o:spid="_x0000_s1026" type="#_x0000_t202" style="position:absolute;left:0;text-align:left;margin-left:474.55pt;margin-top:3.55pt;width:101.25pt;height:70.5pt;z-index:251662336;visibility:visible;mso-wrap-style:square;mso-width-percent:0;mso-height-percent:0;mso-wrap-distance-left:9pt;mso-wrap-distance-top:0;mso-wrap-distance-right:9pt;mso-wrap-distance-bottom:0;mso-position-horizontal:absolute;mso-position-horizontal-relative:page;mso-position-vertical:absolute;mso-position-vertical-relative:text;mso-width-percent:0;mso-height-percent:0;mso-width-relative:margin;mso-height-relative:margin;v-text-anchor:top" o:gfxdata="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" fillcolor="white [3212]" strokecolor="white [3212]" strokeweight=".5pt">
+              <v:textbox>
+                <w:txbxContent>
+                  <w:p>
+                    <w:pPr>
+                      <w:rPr>
+                        <w:color w:val="0F243E" w:themeColor="text2" w:themeShade="80"/>
+                      </w:rPr>
+                    </w:pPr>
+                    <w:r>
+                      <w:rPr>
+                        <w:color w:val="0F243E" w:themeColor="text2" w:themeShade="80"/>
+                      </w:rPr>
+                      <w:t xml:space="preserve">    </w:t>
+                    </w:r>
+                    <w:r>
+                      <w:rPr>
+                        <w:color w:val="0F243E" w:themeColor="text2" w:themeShade="80"/>
+                      </w:rPr>
+                      <w:t>${</w:t>
+                    </w:r>
+                    <w:proofErr w:type="spellStart"/>
+                    <w:r>
+                      <w:rPr>
+                        <w:color w:val="0F243E" w:themeColor="text2" w:themeShade="80"/>
+                      </w:rPr>
+                      <w:t>qrcode</w:t>
+                    </w:r>
+                    <w:proofErr w:type="spellEnd"/>
+                    <w:r>
+                      <w:rPr>
+                        <w:color w:val="0F243E" w:themeColor="text2" w:themeShade="80"/>
+                      </w:rPr>
+                      <w:t>}</w:t>
+                    </w:r>
+                  </w:p>
+                </w:txbxContent>
+              </v:textbox>
+              <w10:wrap anchorx="page"/>
+            </v:shape>
+          </w:pict>
+        </mc:Fallback>
+      </mc:AlternateContent>
+    </w:r>
+    <w:r>
+      <w:rPr>
+        <w:rFonts w:asciiTheme="majorBidi" w:hAnsiTheme="majorBidi" w:cstheme="majorBidi"/>
+        <w:noProof/>
+        <w:sz w:val="24"/>
+        <w:szCs w:val="24"/>
       </w:rPr>
       <mc:AlternateContent>
         <mc:Choice Requires="wps">
@@ -528,6 +491,8 @@
     <w:r>
       <w:rPr>
         <w:rFonts w:asciiTheme="majorBidi" w:hAnsiTheme="majorBidi" w:cstheme="majorBidi"/>
+        <w:sz w:val="24"/>
+        <w:szCs w:val="24"/>
       </w:rPr>
       <w:t>The Presidency, Villa Somalia – Mogadishu</w:t>
     </w:r>
@@ -538,11 +503,15 @@
       <w:jc w:val="center"/>
       <w:rPr>
         <w:rFonts w:asciiTheme="majorBidi" w:hAnsiTheme="majorBidi" w:cstheme="majorBidi"/>
+        <w:sz w:val="24"/>
+        <w:szCs w:val="24"/>
       </w:rPr>
     </w:pPr>
     <w:r>
       <w:rPr>
         <w:rFonts w:asciiTheme="majorBidi" w:hAnsiTheme="majorBidi" w:cstheme="majorBidi"/>
+        <w:sz w:val="24"/>
+        <w:szCs w:val="24"/>
       </w:rPr>
       <w:t xml:space="preserve">Mobile:  +252 615817773, Email: </w:t>
     </w:r>
@@ -551,8 +520,59 @@
         <w:rPr>
           <w:rStyle w:val="Hyperlink"/>
           <w:rFonts w:asciiTheme="majorBidi" w:hAnsiTheme="majorBidi" w:cstheme="majorBidi"/>
+          <w:sz w:val="24"/>
+          <w:szCs w:val="24"/>
         </w:rPr>
         <w:t>admin@presidency.gov.so</w:t>
+      </w:r>
+    </w:hyperlink>
+  </w:p>
+  <w:p>
+    <w:pPr>
+      <w:pStyle w:val="Footer"/>
+      <w:jc w:val="center"/>
+      <w:rPr>
+        <w:rFonts w:asciiTheme="majorBidi" w:hAnsiTheme="majorBidi" w:cstheme="majorBidi"/>
+        <w:sz w:val="24"/>
+        <w:szCs w:val="24"/>
+      </w:rPr>
+    </w:pPr>
+    <w:r>
+      <w:rPr>
+        <w:rFonts w:asciiTheme="majorBidi" w:hAnsiTheme="majorBidi" w:cstheme="majorBidi"/>
+        <w:sz w:val="24"/>
+        <w:szCs w:val="24"/>
+      </w:rPr>
+      <w:t xml:space="preserve">Website: </w:t>
+    </w:r>
+    <w:hyperlink r:id="rId2" w:history="1">
+      <w:r>
+        <w:rPr>
+          <w:rStyle w:val="Hyperlink1"/>
+          <w:rFonts w:asciiTheme="majorBidi" w:hAnsiTheme="majorBidi" w:cstheme="majorBidi"/>
+          <w:sz w:val="24"/>
+          <w:szCs w:val="24"/>
+        </w:rPr>
+        <w:t>www.presidency.gov.so</w:t>
+      </w:r>
+    </w:hyperlink>
+    <w:r>
+      <w:rPr>
+        <w:rFonts w:asciiTheme="majorBidi" w:hAnsiTheme="majorBidi" w:cstheme="majorBidi"/>
+        <w:sz w:val="24"/>
+        <w:szCs w:val="24"/>
+      </w:rPr>
+      <w:t xml:space="preserve">, </w:t>
+    </w:r>
+    <w:hyperlink r:id="rId3" w:history="1">
+      <w:r>
+        <w:rPr>
+          <w:rStyle w:val="Hyperlink"/>
+          <w:rFonts w:asciiTheme="majorBidi" w:hAnsiTheme="majorBidi" w:cstheme="majorBidi"/>
+          <w:sz w:val="24"/>
+          <w:szCs w:val="24"/>
+        </w:rPr>
+        <w:t>www.villasomalia.gov.so</w:t>
       </w:r>
     </w:hyperlink>
   </w:p>
@@ -564,27 +584,24 @@
         <w:rFonts w:asciiTheme="majorBidi" w:hAnsiTheme="majorBidi" w:cstheme="majorBidi"/>
       </w:rPr>
     </w:pPr>
-    <w:r>
+  </w:p>
+  <w:p>
+    <w:pPr>
+      <w:pStyle w:val="Footer"/>
+      <w:jc w:val="center"/>
       <w:rPr>
         <w:rFonts w:asciiTheme="majorBidi" w:hAnsiTheme="majorBidi" w:cstheme="majorBidi"/>
       </w:rPr>
-      <w:t xml:space="preserve">Website: </w:t>
-    </w:r>
-    <w:hyperlink r:id="rId2" w:history="1">
-      <w:r>
-        <w:rPr>
-          <w:rStyle w:val="Hyperlink1"/>
-          <w:rFonts w:asciiTheme="majorBidi" w:hAnsiTheme="majorBidi" w:cstheme="majorBidi"/>
-        </w:rPr>
-        <w:t>www.presidency.gov.so</w:t>
-      </w:r>
-    </w:hyperlink>
-    <w:r>
+    </w:pPr>
+  </w:p>
+  <w:p>
+    <w:pPr>
+      <w:pStyle w:val="Footer"/>
+      <w:jc w:val="center"/>
       <w:rPr>
         <w:rFonts w:asciiTheme="majorBidi" w:hAnsiTheme="majorBidi" w:cstheme="majorBidi"/>
       </w:rPr>
-      <w:t>, www.villasomalia.gov.so</w:t>
-    </w:r>
+    </w:pPr>
   </w:p>
 </w:ftr>
 </file>
@@ -1311,6 +1328,18 @@
       <w:lang w:val="en-US"/>
     </w:rPr>
   </w:style>
+  <w:style w:type="character" w:styleId="UnresolvedMention">
+    <w:name w:val="Unresolved Mention"/>
+    <w:basedOn w:val="DefaultParagraphFont"/>
+    <w:uiPriority w:val="99"/>
+    <w:semiHidden/>
+    <w:unhideWhenUsed/>
+    <w:rsid w:val="00B62903"/>
+    <w:rPr>
+      <w:color w:val="605E5C"/>
+      <w:shd w:val="clear" w:color="auto" w:fill="E1DFDD"/>
+    </w:rPr>
+  </w:style>
 </w:styles>
 </file>
 

--- a/app/Views/documents/communications_office_template.docx
+++ b/app/Views/documents/communications_office_template.docx
@@ -4,8 +4,9 @@
   <w:body>
     <w:p>
       <w:pPr>
-        <w:rPr>
-          <w:rFonts w:asciiTheme="majorBidi" w:hAnsiTheme="majorBidi" w:cstheme="majorBidi"/>
+        <w:ind w:left="142" w:hanging="90"/>
+        <w:rPr>
+          <w:rFonts w:ascii="Book Antiqua" w:hAnsi="Book Antiqua" w:cstheme="majorBidi"/>
           <w:sz w:val="24"/>
           <w:szCs w:val="24"/>
           <w:lang w:val="so-SO"/>
@@ -13,121 +14,103 @@
       </w:pPr>
       <w:r>
         <w:rPr>
-          <w:rFonts w:asciiTheme="majorBidi" w:hAnsiTheme="majorBidi" w:cstheme="majorBidi"/>
+          <w:rFonts w:ascii="Book Antiqua" w:hAnsi="Book Antiqua" w:cstheme="majorBidi"/>
           <w:b/>
           <w:bCs/>
           <w:sz w:val="24"/>
           <w:szCs w:val="24"/>
           <w:lang w:val="so-SO"/>
         </w:rPr>
-        <w:t>Tixr:</w:t>
-      </w:r>
-      <w:r>
-        <w:rPr>
-          <w:rFonts w:asciiTheme="majorBidi" w:hAnsiTheme="majorBidi" w:cstheme="majorBidi"/>
+        <w:t xml:space="preserve">Ref: </w:t>
+      </w:r>
+      <w:r>
+        <w:rPr>
+          <w:rFonts w:ascii="Book Antiqua" w:hAnsi="Book Antiqua" w:cstheme="majorBidi"/>
+          <w:sz w:val="24"/>
+          <w:szCs w:val="24"/>
+          <w:lang w:val="so-SO"/>
+        </w:rPr>
+        <w:t>${ref}</w:t>
+      </w:r>
+      <w:r>
+        <w:rPr>
+          <w:rFonts w:ascii="Book Antiqua" w:hAnsi="Book Antiqua" w:cstheme="majorBidi"/>
+          <w:sz w:val="24"/>
+          <w:szCs w:val="24"/>
+          <w:lang w:val="so-SO"/>
+        </w:rPr>
+        <w:tab/>
+      </w:r>
+      <w:r>
+        <w:rPr>
+          <w:rFonts w:ascii="Book Antiqua" w:hAnsi="Book Antiqua" w:cstheme="majorBidi"/>
+          <w:sz w:val="24"/>
+          <w:szCs w:val="24"/>
+          <w:lang w:val="so-SO"/>
+        </w:rPr>
+        <w:tab/>
+      </w:r>
+      <w:r>
+        <w:rPr>
+          <w:rFonts w:ascii="Book Antiqua" w:hAnsi="Book Antiqua" w:cstheme="majorBidi"/>
+          <w:sz w:val="24"/>
+          <w:szCs w:val="24"/>
+          <w:lang w:val="so-SO"/>
+        </w:rPr>
+        <w:tab/>
+      </w:r>
+      <w:r>
+        <w:rPr>
+          <w:rFonts w:ascii="Book Antiqua" w:hAnsi="Book Antiqua" w:cstheme="majorBidi"/>
+          <w:sz w:val="24"/>
+          <w:szCs w:val="24"/>
+          <w:lang w:val="so-SO"/>
+        </w:rPr>
+        <w:tab/>
+      </w:r>
+      <w:r>
+        <w:rPr>
+          <w:rFonts w:ascii="Book Antiqua" w:hAnsi="Book Antiqua" w:cstheme="majorBidi"/>
+          <w:sz w:val="24"/>
+          <w:szCs w:val="24"/>
+          <w:lang w:val="so-SO"/>
+        </w:rPr>
+        <w:tab/>
+      </w:r>
+      <w:r>
+        <w:rPr>
+          <w:rFonts w:ascii="Book Antiqua" w:hAnsi="Book Antiqua" w:cstheme="majorBidi"/>
           <w:b/>
           <w:bCs/>
           <w:sz w:val="24"/>
           <w:szCs w:val="24"/>
           <w:lang w:val="so-SO"/>
         </w:rPr>
-        <w:t xml:space="preserve"> </w:t>
-      </w:r>
-      <w:r>
-        <w:rPr>
-          <w:rFonts w:asciiTheme="majorBidi" w:hAnsiTheme="majorBidi" w:cstheme="majorBidi"/>
-          <w:lang w:val="so-SO"/>
-        </w:rPr>
-        <w:t>$</w:t>
-      </w:r>
-      <w:r>
-        <w:rPr>
-          <w:rFonts w:asciiTheme="majorBidi" w:hAnsiTheme="majorBidi" w:cstheme="majorBidi"/>
-          <w:lang w:val="so-SO"/>
-        </w:rPr>
-        <w:t>{ref}</w:t>
-      </w:r>
-      <w:r>
-        <w:rPr>
-          <w:rFonts w:asciiTheme="majorBidi" w:hAnsiTheme="majorBidi" w:cstheme="majorBidi"/>
-          <w:lang w:val="so-SO"/>
-        </w:rPr>
-        <w:tab/>
-      </w:r>
-      <w:r>
-        <w:rPr>
-          <w:rFonts w:asciiTheme="majorBidi" w:hAnsiTheme="majorBidi" w:cstheme="majorBidi"/>
-          <w:lang w:val="so-SO"/>
-        </w:rPr>
-        <w:tab/>
-      </w:r>
-      <w:r>
-        <w:rPr>
-          <w:rFonts w:asciiTheme="majorBidi" w:hAnsiTheme="majorBidi" w:cstheme="majorBidi"/>
-          <w:lang w:val="so-SO"/>
-        </w:rPr>
-        <w:tab/>
-      </w:r>
-      <w:r>
-        <w:rPr>
-          <w:rFonts w:asciiTheme="majorBidi" w:hAnsiTheme="majorBidi" w:cstheme="majorBidi"/>
-          <w:lang w:val="so-SO"/>
-        </w:rPr>
-        <w:tab/>
-      </w:r>
-      <w:r>
-        <w:rPr>
-          <w:rFonts w:asciiTheme="majorBidi" w:hAnsiTheme="majorBidi" w:cstheme="majorBidi"/>
-          <w:lang w:val="so-SO"/>
-        </w:rPr>
-        <w:tab/>
-      </w:r>
-      <w:r>
-        <w:rPr>
-          <w:rFonts w:asciiTheme="majorBidi" w:hAnsiTheme="majorBidi" w:cstheme="majorBidi"/>
-          <w:lang w:val="so-SO"/>
-        </w:rPr>
-        <w:tab/>
-      </w:r>
-      <w:r>
-        <w:rPr>
-          <w:rFonts w:asciiTheme="majorBidi" w:hAnsiTheme="majorBidi" w:cstheme="majorBidi"/>
+        <w:t>Date</w:t>
+      </w:r>
+      <w:r>
+        <w:rPr>
+          <w:rFonts w:ascii="Book Antiqua" w:hAnsi="Book Antiqua" w:cstheme="majorBidi"/>
           <w:b/>
           <w:bCs/>
           <w:sz w:val="24"/>
           <w:szCs w:val="24"/>
           <w:lang w:val="so-SO"/>
         </w:rPr>
-        <w:t>Taariikh:</w:t>
-      </w:r>
-      <w:r>
-        <w:rPr>
-          <w:rFonts w:asciiTheme="majorBidi" w:hAnsiTheme="majorBidi" w:cstheme="majorBidi"/>
-          <w:b/>
-          <w:bCs/>
+        <w:t xml:space="preserve">: </w:t>
+      </w:r>
+      <w:r>
+        <w:rPr>
+          <w:rFonts w:ascii="Book Antiqua" w:hAnsi="Book Antiqua" w:cstheme="majorBidi"/>
           <w:sz w:val="24"/>
           <w:szCs w:val="24"/>
           <w:lang w:val="so-SO"/>
         </w:rPr>
-        <w:t xml:space="preserve"> </w:t>
-      </w:r>
-      <w:r>
-        <w:rPr>
-          <w:rFonts w:asciiTheme="majorBidi" w:hAnsiTheme="majorBidi" w:cstheme="majorBidi"/>
-          <w:lang w:val="so-SO"/>
-        </w:rPr>
-        <w:t>$</w:t>
-      </w:r>
-      <w:r>
-        <w:rPr>
-          <w:rFonts w:asciiTheme="majorBidi" w:hAnsiTheme="majorBidi" w:cstheme="majorBidi"/>
-          <w:lang w:val="so-SO"/>
-        </w:rPr>
-        <w:t>{date}</w:t>
-      </w:r>
-      <w:r>
-        <w:rPr>
-          <w:rFonts w:asciiTheme="majorBidi" w:hAnsiTheme="majorBidi" w:cstheme="majorBidi"/>
+        <w:t>${date}</w:t>
+      </w:r>
+      <w:r>
+        <w:rPr>
+          <w:rFonts w:ascii="Book Antiqua" w:hAnsi="Book Antiqua" w:cstheme="majorBidi"/>
           <w:b/>
           <w:bCs/>
           <w:sz w:val="24"/>
@@ -139,70 +122,61 @@
     </w:p>
     <w:p>
       <w:pPr>
-        <w:jc w:val="right"/>
-        <w:rPr>
-          <w:rFonts w:asciiTheme="majorBidi" w:hAnsiTheme="majorBidi" w:cstheme="majorBidi"/>
+        <w:ind w:left="426"/>
+        <w:rPr>
+          <w:rFonts w:ascii="Century Gothic" w:hAnsi="Century Gothic" w:cstheme="majorBidi"/>
+          <w:b/>
+          <w:bCs/>
+          <w:sz w:val="24"/>
+          <w:szCs w:val="24"/>
         </w:rPr>
       </w:pPr>
+      <w:r>
+        <w:rPr>
+          <w:rFonts w:ascii="Century Gothic" w:hAnsi="Century Gothic" w:cstheme="majorBidi"/>
+          <w:b/>
+          <w:bCs/>
+          <w:sz w:val="24"/>
+          <w:szCs w:val="24"/>
+        </w:rPr>
+        <w:t>Ku:</w:t>
+      </w:r>
     </w:p>
     <w:p>
       <w:pPr>
-        <w:rPr>
-          <w:rFonts w:asciiTheme="majorBidi" w:hAnsiTheme="majorBidi" w:cstheme="majorBidi"/>
-          <w:lang w:val="so-SO"/>
-        </w:rPr>
-      </w:pPr>
-      <w:r>
-        <w:rPr>
-          <w:rFonts w:asciiTheme="majorBidi" w:hAnsiTheme="majorBidi" w:cstheme="majorBidi"/>
+        <w:ind w:left="426"/>
+        <w:rPr>
+          <w:rFonts w:ascii="Century Gothic" w:hAnsi="Century Gothic" w:cstheme="majorBidi"/>
           <w:b/>
           <w:bCs/>
           <w:sz w:val="24"/>
           <w:szCs w:val="24"/>
         </w:rPr>
-        <w:t>UJEED</w:t>
-      </w:r>
-      <w:r>
-        <w:rPr>
-          <w:rFonts w:asciiTheme="majorBidi" w:hAnsiTheme="majorBidi" w:cstheme="majorBidi"/>
+      </w:pPr>
+      <w:proofErr w:type="spellStart"/>
+      <w:r>
+        <w:rPr>
+          <w:rFonts w:ascii="Century Gothic" w:hAnsi="Century Gothic" w:cstheme="majorBidi"/>
           <w:b/>
           <w:bCs/>
           <w:sz w:val="24"/>
           <w:szCs w:val="24"/>
         </w:rPr>
-        <w:t>D</w:t>
-      </w:r>
-      <w:r>
-        <w:rPr>
-          <w:rFonts w:asciiTheme="majorBidi" w:hAnsiTheme="majorBidi" w:cstheme="majorBidi"/>
+        <w:t>Ujeeddo</w:t>
+      </w:r>
+      <w:proofErr w:type="spellEnd"/>
+      <w:r>
+        <w:rPr>
+          <w:rFonts w:ascii="Century Gothic" w:hAnsi="Century Gothic" w:cstheme="majorBidi"/>
           <w:b/>
           <w:bCs/>
           <w:sz w:val="24"/>
           <w:szCs w:val="24"/>
         </w:rPr>
-        <w:t>O</w:t>
-      </w:r>
-      <w:r>
-        <w:rPr>
-          <w:rFonts w:asciiTheme="majorBidi" w:hAnsiTheme="majorBidi" w:cstheme="majorBidi"/>
-          <w:b/>
-          <w:bCs/>
-          <w:sz w:val="24"/>
-          <w:szCs w:val="24"/>
-        </w:rPr>
-        <w:t xml:space="preserve">: </w:t>
-      </w:r>
-      <w:r>
-        <w:rPr>
-          <w:rFonts w:asciiTheme="majorBidi" w:hAnsiTheme="majorBidi" w:cstheme="majorBidi"/>
-          <w:b/>
-          <w:bCs/>
-          <w:sz w:val="24"/>
-          <w:szCs w:val="24"/>
-        </w:rPr>
-        <w:t>${title}</w:t>
+        <w:t>: ${title}</w:t>
       </w:r>
     </w:p>
+    <w:p/>
     <w:sectPr>
       <w:headerReference w:type="even" r:id="rId6"/>
       <w:headerReference w:type="default" r:id="rId7"/>
@@ -211,7 +185,7 @@
       <w:headerReference w:type="first" r:id="rId10"/>
       <w:footerReference w:type="first" r:id="rId11"/>
       <w:pgSz w:w="11906" w:h="16838"/>
-      <w:pgMar w:top="3128" w:right="1440" w:bottom="1440" w:left="851" w:header="709" w:footer="283" w:gutter="0"/>
+      <w:pgMar w:top="3128" w:right="1440" w:bottom="1440" w:left="851" w:header="709" w:footer="454" w:gutter="0"/>
       <w:cols w:space="708"/>
       <w:docGrid w:linePitch="360"/>
     </w:sectPr>
@@ -261,14 +235,14 @@
       <w:pStyle w:val="Footer"/>
       <w:jc w:val="center"/>
       <w:rPr>
-        <w:rFonts w:asciiTheme="majorBidi" w:hAnsiTheme="majorBidi" w:cstheme="majorBidi"/>
+        <w:rFonts w:ascii="Book Antiqua" w:hAnsi="Book Antiqua" w:cstheme="majorBidi"/>
         <w:sz w:val="24"/>
         <w:szCs w:val="24"/>
       </w:rPr>
     </w:pPr>
     <w:r>
       <w:rPr>
-        <w:rFonts w:asciiTheme="majorBidi" w:hAnsiTheme="majorBidi" w:cstheme="majorBidi"/>
+        <w:rFonts w:ascii="Book Antiqua" w:hAnsi="Book Antiqua" w:cstheme="majorBidi"/>
         <w:noProof/>
         <w:sz w:val="24"/>
         <w:szCs w:val="24"/>
@@ -276,13 +250,13 @@
       <mc:AlternateContent>
         <mc:Choice Requires="wps">
           <w:drawing>
-            <wp:anchor distT="0" distB="0" distL="114300" distR="114300" simplePos="0" relativeHeight="251662336" behindDoc="0" locked="0" layoutInCell="1" allowOverlap="1" wp14:anchorId="190A48BB" wp14:editId="63A95E1F">
+            <wp:anchor distT="0" distB="0" distL="114300" distR="114300" simplePos="0" relativeHeight="251662336" behindDoc="0" locked="0" layoutInCell="1" allowOverlap="1" wp14:anchorId="190A48BB" wp14:editId="34DBC48E">
               <wp:simplePos x="0" y="0"/>
               <wp:positionH relativeFrom="page">
                 <wp:posOffset>6026785</wp:posOffset>
               </wp:positionH>
               <wp:positionV relativeFrom="paragraph">
-                <wp:posOffset>45085</wp:posOffset>
+                <wp:posOffset>64135</wp:posOffset>
               </wp:positionV>
               <wp:extent cx="1285875" cy="895350"/>
               <wp:effectExtent l="0" t="0" r="28575" b="19050"/>
@@ -371,7 +345,7 @@
               <v:stroke joinstyle="miter"/>
               <v:path gradientshapeok="t" o:connecttype="rect"/>
             </v:shapetype>
-            <v:shape id="Text Box 1" o:spid="_x0000_s1026" type="#_x0000_t202" style="position:absolute;left:0;text-align:left;margin-left:474.55pt;margin-top:3.55pt;width:101.25pt;height:70.5pt;z-index:251662336;visibility:visible;mso-wrap-style:square;mso-width-percent:0;mso-height-percent:0;mso-wrap-distance-left:9pt;mso-wrap-distance-top:0;mso-wrap-distance-right:9pt;mso-wrap-distance-bottom:0;mso-position-horizontal:absolute;mso-position-horizontal-relative:page;mso-position-vertical:absolute;mso-position-vertical-relative:text;mso-width-percent:0;mso-height-percent:0;mso-width-relative:margin;mso-height-relative:margin;v-text-anchor:top" o:gfxdata="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" fillcolor="white [3212]" strokecolor="white [3212]" strokeweight=".5pt">
+            <v:shape id="Text Box 1" o:spid="_x0000_s1026" type="#_x0000_t202" style="position:absolute;left:0;text-align:left;margin-left:474.55pt;margin-top:5.05pt;width:101.25pt;height:70.5pt;z-index:251662336;visibility:visible;mso-wrap-style:square;mso-width-percent:0;mso-height-percent:0;mso-wrap-distance-left:9pt;mso-wrap-distance-top:0;mso-wrap-distance-right:9pt;mso-wrap-distance-bottom:0;mso-position-horizontal:absolute;mso-position-horizontal-relative:page;mso-position-vertical:absolute;mso-position-vertical-relative:text;mso-width-percent:0;mso-height-percent:0;mso-width-relative:margin;mso-height-relative:margin;v-text-anchor:top" o:gfxdata="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" fillcolor="white [3212]" strokecolor="white [3212]" strokeweight=".5pt">
               <v:textbox>
                 <w:txbxContent>
                   <w:p>
@@ -417,7 +391,7 @@
     </w:r>
     <w:r>
       <w:rPr>
-        <w:rFonts w:asciiTheme="majorBidi" w:hAnsiTheme="majorBidi" w:cstheme="majorBidi"/>
+        <w:rFonts w:ascii="Book Antiqua" w:hAnsi="Book Antiqua" w:cstheme="majorBidi"/>
         <w:noProof/>
         <w:sz w:val="24"/>
         <w:szCs w:val="24"/>
@@ -425,18 +399,18 @@
       <mc:AlternateContent>
         <mc:Choice Requires="wps">
           <w:drawing>
-            <wp:anchor distT="0" distB="0" distL="114300" distR="114300" simplePos="0" relativeHeight="251659264" behindDoc="0" locked="0" layoutInCell="1" allowOverlap="1" wp14:anchorId="48C5B5CC" wp14:editId="5DD1E01C">
+            <wp:anchor distT="0" distB="0" distL="114300" distR="114300" simplePos="0" relativeHeight="251664384" behindDoc="0" locked="0" layoutInCell="1" allowOverlap="1" wp14:anchorId="04A8ECC9" wp14:editId="68CD92E5">
               <wp:simplePos x="0" y="0"/>
               <wp:positionH relativeFrom="margin">
-                <wp:posOffset>0</wp:posOffset>
+                <wp:posOffset>2540</wp:posOffset>
               </wp:positionH>
               <wp:positionV relativeFrom="paragraph">
-                <wp:posOffset>-19050</wp:posOffset>
+                <wp:posOffset>1905</wp:posOffset>
               </wp:positionV>
-              <wp:extent cx="6791325" cy="0"/>
+              <wp:extent cx="6829095" cy="0"/>
               <wp:effectExtent l="0" t="0" r="0" b="0"/>
               <wp:wrapNone/>
-              <wp:docPr id="941577922" name="Straight Connector 2"/>
+              <wp:docPr id="628666285" name="Straight Connector 2"/>
               <wp:cNvGraphicFramePr/>
               <a:graphic xmlns:a="http://schemas.openxmlformats.org/drawingml/2006/main">
                 <a:graphicData uri="http://schemas.microsoft.com/office/word/2010/wordprocessingShape">
@@ -445,12 +419,12 @@
                     <wps:spPr>
                       <a:xfrm>
                         <a:off x="0" y="0"/>
-                        <a:ext cx="6791325" cy="0"/>
+                        <a:ext cx="6829095" cy="0"/>
                       </a:xfrm>
                       <a:prstGeom prst="line">
                         <a:avLst/>
                       </a:prstGeom>
-                      <a:ln w="19050"/>
+                      <a:ln w="9525"/>
                     </wps:spPr>
                     <wps:style>
                       <a:lnRef idx="1">
@@ -481,7 +455,7 @@
         </mc:Choice>
         <mc:Fallback>
           <w:pict>
-            <v:line w14:anchorId="48786CE0" id="Straight Connector 2" o:spid="_x0000_s1026" style="position:absolute;z-index:251659264;visibility:visible;mso-wrap-style:square;mso-width-percent:0;mso-height-percent:0;mso-wrap-distance-left:9pt;mso-wrap-distance-top:0;mso-wrap-distance-right:9pt;mso-wrap-distance-bottom:0;mso-position-horizontal:absolute;mso-position-horizontal-relative:margin;mso-position-vertical:absolute;mso-position-vertical-relative:text;mso-width-percent:0;mso-height-percent:0;mso-width-relative:margin;mso-height-relative:margin" from="0,-1.5pt" to="534.75pt,-1.5pt" o:gfxdata="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" strokecolor="#4579b8 [3044]" strokeweight="1.5pt">
+            <v:line w14:anchorId="5BF77B3A" id="Straight Connector 2" o:spid="_x0000_s1026" style="position:absolute;z-index:251664384;visibility:visible;mso-wrap-style:square;mso-width-percent:0;mso-height-percent:0;mso-wrap-distance-left:9pt;mso-wrap-distance-top:0;mso-wrap-distance-right:9pt;mso-wrap-distance-bottom:0;mso-position-horizontal:absolute;mso-position-horizontal-relative:margin;mso-position-vertical:absolute;mso-position-vertical-relative:text;mso-width-percent:0;mso-height-percent:0;mso-width-relative:margin;mso-height-relative:margin" from=".2pt,.15pt" to="537.9pt,.15pt" o:gfxdata="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" strokecolor="#4579b8 [3044]">
               <w10:wrap anchorx="margin"/>
             </v:line>
           </w:pict>
@@ -490,7 +464,7 @@
     </w:r>
     <w:r>
       <w:rPr>
-        <w:rFonts w:asciiTheme="majorBidi" w:hAnsiTheme="majorBidi" w:cstheme="majorBidi"/>
+        <w:rFonts w:ascii="Book Antiqua" w:hAnsi="Book Antiqua" w:cstheme="majorBidi"/>
         <w:sz w:val="24"/>
         <w:szCs w:val="24"/>
       </w:rPr>
@@ -502,14 +476,14 @@
       <w:pStyle w:val="Footer"/>
       <w:jc w:val="center"/>
       <w:rPr>
-        <w:rFonts w:asciiTheme="majorBidi" w:hAnsiTheme="majorBidi" w:cstheme="majorBidi"/>
+        <w:rFonts w:ascii="Book Antiqua" w:hAnsi="Book Antiqua" w:cstheme="majorBidi"/>
         <w:sz w:val="24"/>
         <w:szCs w:val="24"/>
       </w:rPr>
     </w:pPr>
     <w:r>
       <w:rPr>
-        <w:rFonts w:asciiTheme="majorBidi" w:hAnsiTheme="majorBidi" w:cstheme="majorBidi"/>
+        <w:rFonts w:ascii="Book Antiqua" w:hAnsi="Book Antiqua" w:cstheme="majorBidi"/>
         <w:sz w:val="24"/>
         <w:szCs w:val="24"/>
       </w:rPr>
@@ -519,7 +493,7 @@
       <w:r>
         <w:rPr>
           <w:rStyle w:val="Hyperlink"/>
-          <w:rFonts w:asciiTheme="majorBidi" w:hAnsiTheme="majorBidi" w:cstheme="majorBidi"/>
+          <w:rFonts w:ascii="Book Antiqua" w:hAnsi="Book Antiqua" w:cstheme="majorBidi"/>
           <w:sz w:val="24"/>
           <w:szCs w:val="24"/>
         </w:rPr>
@@ -532,14 +506,14 @@
       <w:pStyle w:val="Footer"/>
       <w:jc w:val="center"/>
       <w:rPr>
-        <w:rFonts w:asciiTheme="majorBidi" w:hAnsiTheme="majorBidi" w:cstheme="majorBidi"/>
+        <w:rFonts w:ascii="Book Antiqua" w:hAnsi="Book Antiqua" w:cstheme="majorBidi"/>
         <w:sz w:val="24"/>
         <w:szCs w:val="24"/>
       </w:rPr>
     </w:pPr>
     <w:r>
       <w:rPr>
-        <w:rFonts w:asciiTheme="majorBidi" w:hAnsiTheme="majorBidi" w:cstheme="majorBidi"/>
+        <w:rFonts w:ascii="Book Antiqua" w:hAnsi="Book Antiqua" w:cstheme="majorBidi"/>
         <w:sz w:val="24"/>
         <w:szCs w:val="24"/>
       </w:rPr>
@@ -549,7 +523,7 @@
       <w:r>
         <w:rPr>
           <w:rStyle w:val="Hyperlink1"/>
-          <w:rFonts w:asciiTheme="majorBidi" w:hAnsiTheme="majorBidi" w:cstheme="majorBidi"/>
+          <w:rFonts w:ascii="Book Antiqua" w:hAnsi="Book Antiqua" w:cstheme="majorBidi"/>
           <w:sz w:val="24"/>
           <w:szCs w:val="24"/>
         </w:rPr>
@@ -558,7 +532,7 @@
     </w:hyperlink>
     <w:r>
       <w:rPr>
-        <w:rFonts w:asciiTheme="majorBidi" w:hAnsiTheme="majorBidi" w:cstheme="majorBidi"/>
+        <w:rFonts w:ascii="Book Antiqua" w:hAnsi="Book Antiqua" w:cstheme="majorBidi"/>
         <w:sz w:val="24"/>
         <w:szCs w:val="24"/>
       </w:rPr>
@@ -568,7 +542,7 @@
       <w:r>
         <w:rPr>
           <w:rStyle w:val="Hyperlink"/>
-          <w:rFonts w:asciiTheme="majorBidi" w:hAnsiTheme="majorBidi" w:cstheme="majorBidi"/>
+          <w:rFonts w:ascii="Book Antiqua" w:hAnsi="Book Antiqua" w:cstheme="majorBidi"/>
           <w:sz w:val="24"/>
           <w:szCs w:val="24"/>
         </w:rPr>
@@ -663,41 +637,44 @@
         <w:noProof/>
       </w:rPr>
       <w:drawing>
-        <wp:anchor distT="0" distB="0" distL="114300" distR="114300" simplePos="0" relativeHeight="251660288" behindDoc="1" locked="0" layoutInCell="1" allowOverlap="1" wp14:anchorId="65498ABD" wp14:editId="6FDE2AF7">
+        <wp:anchor distT="0" distB="0" distL="114300" distR="114300" simplePos="0" relativeHeight="251660288" behindDoc="1" locked="0" layoutInCell="1" allowOverlap="1" wp14:anchorId="65498ABD" wp14:editId="451C2161">
           <wp:simplePos x="0" y="0"/>
           <wp:positionH relativeFrom="margin">
-            <wp:posOffset>146685</wp:posOffset>
+            <wp:posOffset>88265</wp:posOffset>
           </wp:positionH>
           <wp:positionV relativeFrom="paragraph">
-            <wp:posOffset>-78740</wp:posOffset>
+            <wp:posOffset>-173990</wp:posOffset>
           </wp:positionV>
-          <wp:extent cx="6059805" cy="1370330"/>
-          <wp:effectExtent l="0" t="0" r="0" b="1270"/>
+          <wp:extent cx="6619875" cy="1456055"/>
+          <wp:effectExtent l="0" t="0" r="0" b="0"/>
           <wp:wrapTight wrapText="bothSides">
             <wp:wrapPolygon edited="0">
-              <wp:start x="9982" y="0"/>
-              <wp:lineTo x="204" y="4504"/>
-              <wp:lineTo x="204" y="7207"/>
-              <wp:lineTo x="5025" y="9909"/>
-              <wp:lineTo x="4753" y="9909"/>
-              <wp:lineTo x="4753" y="12011"/>
-              <wp:lineTo x="7673" y="14714"/>
-              <wp:lineTo x="7673" y="15314"/>
-              <wp:lineTo x="8352" y="19518"/>
-              <wp:lineTo x="8488" y="21320"/>
-              <wp:lineTo x="12970" y="21320"/>
-              <wp:lineTo x="13105" y="19518"/>
-              <wp:lineTo x="13716" y="15614"/>
-              <wp:lineTo x="13649" y="14714"/>
-              <wp:lineTo x="15007" y="13513"/>
-              <wp:lineTo x="15686" y="11711"/>
-              <wp:lineTo x="15414" y="9909"/>
-              <wp:lineTo x="17587" y="9909"/>
-              <wp:lineTo x="21050" y="6906"/>
-              <wp:lineTo x="21050" y="4804"/>
-              <wp:lineTo x="16365" y="2703"/>
-              <wp:lineTo x="11544" y="0"/>
-              <wp:lineTo x="9982" y="0"/>
+              <wp:start x="10007" y="0"/>
+              <wp:lineTo x="2611" y="3674"/>
+              <wp:lineTo x="186" y="4522"/>
+              <wp:lineTo x="124" y="7348"/>
+              <wp:lineTo x="4538" y="9608"/>
+              <wp:lineTo x="4786" y="9608"/>
+              <wp:lineTo x="4786" y="11869"/>
+              <wp:lineTo x="8329" y="14130"/>
+              <wp:lineTo x="7708" y="14130"/>
+              <wp:lineTo x="7956" y="18652"/>
+              <wp:lineTo x="8454" y="19217"/>
+              <wp:lineTo x="8516" y="21195"/>
+              <wp:lineTo x="12991" y="21195"/>
+              <wp:lineTo x="13178" y="18652"/>
+              <wp:lineTo x="13675" y="16108"/>
+              <wp:lineTo x="13737" y="14695"/>
+              <wp:lineTo x="13364" y="14130"/>
+              <wp:lineTo x="15602" y="11869"/>
+              <wp:lineTo x="15788" y="10174"/>
+              <wp:lineTo x="15104" y="9608"/>
+              <wp:lineTo x="18958" y="8478"/>
+              <wp:lineTo x="21196" y="6782"/>
+              <wp:lineTo x="21072" y="4804"/>
+              <wp:lineTo x="16410" y="2826"/>
+              <wp:lineTo x="11561" y="0"/>
+              <wp:lineTo x="10007" y="0"/>
             </wp:wrapPolygon>
           </wp:wrapTight>
           <wp:docPr id="1605283161" name="Picture 1605283161"/>
@@ -726,7 +703,7 @@
                 <pic:spPr>
                   <a:xfrm>
                     <a:off x="0" y="0"/>
-                    <a:ext cx="6059805" cy="1370330"/>
+                    <a:ext cx="6619875" cy="1456055"/>
                   </a:xfrm>
                   <a:prstGeom prst="rect">
                     <a:avLst/>

--- a/app/Views/documents/communications_office_template.docx
+++ b/app/Views/documents/communications_office_template.docx
@@ -242,26 +242,24 @@
     </w:pPr>
     <w:r>
       <w:rPr>
-        <w:rFonts w:ascii="Book Antiqua" w:hAnsi="Book Antiqua" w:cstheme="majorBidi"/>
+        <w:rFonts w:asciiTheme="majorBidi" w:hAnsiTheme="majorBidi" w:cstheme="majorBidi"/>
         <w:noProof/>
-        <w:sz w:val="24"/>
-        <w:szCs w:val="24"/>
       </w:rPr>
       <mc:AlternateContent>
         <mc:Choice Requires="wps">
           <w:drawing>
-            <wp:anchor distT="0" distB="0" distL="114300" distR="114300" simplePos="0" relativeHeight="251662336" behindDoc="0" locked="0" layoutInCell="1" allowOverlap="1" wp14:anchorId="190A48BB" wp14:editId="34DBC48E">
+            <wp:anchor distT="0" distB="0" distL="114300" distR="114300" simplePos="0" relativeHeight="251666432" behindDoc="0" locked="0" layoutInCell="1" allowOverlap="1" wp14:anchorId="75297A80" wp14:editId="24CE12EC">
               <wp:simplePos x="0" y="0"/>
               <wp:positionH relativeFrom="page">
-                <wp:posOffset>6026785</wp:posOffset>
+                <wp:posOffset>5991225</wp:posOffset>
               </wp:positionH>
               <wp:positionV relativeFrom="paragraph">
-                <wp:posOffset>64135</wp:posOffset>
+                <wp:posOffset>47625</wp:posOffset>
               </wp:positionV>
-              <wp:extent cx="1285875" cy="895350"/>
+              <wp:extent cx="1285875" cy="1028700"/>
               <wp:effectExtent l="0" t="0" r="28575" b="19050"/>
               <wp:wrapNone/>
-              <wp:docPr id="738116349" name="Text Box 1"/>
+              <wp:docPr id="1156426083" name="Text Box 1"/>
               <wp:cNvGraphicFramePr/>
               <a:graphic xmlns:a="http://schemas.openxmlformats.org/drawingml/2006/main">
                 <a:graphicData uri="http://schemas.microsoft.com/office/word/2010/wordprocessingShape">
@@ -270,7 +268,7 @@
                     <wps:spPr>
                       <a:xfrm>
                         <a:off x="0" y="0"/>
-                        <a:ext cx="1285875" cy="895350"/>
+                        <a:ext cx="1285875" cy="1028700"/>
                       </a:xfrm>
                       <a:prstGeom prst="rect">
                         <a:avLst/>
@@ -341,11 +339,11 @@
         </mc:Choice>
         <mc:Fallback>
           <w:pict>
-            <v:shapetype w14:anchorId="190A48BB" id="_x0000_t202" coordsize="21600,21600" o:spt="202" path="m,l,21600r21600,l21600,xe">
+            <v:shapetype w14:anchorId="75297A80" id="_x0000_t202" coordsize="21600,21600" o:spt="202" path="m,l,21600r21600,l21600,xe">
               <v:stroke joinstyle="miter"/>
               <v:path gradientshapeok="t" o:connecttype="rect"/>
             </v:shapetype>
-            <v:shape id="Text Box 1" o:spid="_x0000_s1026" type="#_x0000_t202" style="position:absolute;left:0;text-align:left;margin-left:474.55pt;margin-top:5.05pt;width:101.25pt;height:70.5pt;z-index:251662336;visibility:visible;mso-wrap-style:square;mso-width-percent:0;mso-height-percent:0;mso-wrap-distance-left:9pt;mso-wrap-distance-top:0;mso-wrap-distance-right:9pt;mso-wrap-distance-bottom:0;mso-position-horizontal:absolute;mso-position-horizontal-relative:page;mso-position-vertical:absolute;mso-position-vertical-relative:text;mso-width-percent:0;mso-height-percent:0;mso-width-relative:margin;mso-height-relative:margin;v-text-anchor:top" o:gfxdata="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" fillcolor="white [3212]" strokecolor="white [3212]" strokeweight=".5pt">
+            <v:shape id="Text Box 1" o:spid="_x0000_s1026" type="#_x0000_t202" style="position:absolute;left:0;text-align:left;margin-left:471.75pt;margin-top:3.75pt;width:101.25pt;height:81pt;z-index:251666432;visibility:visible;mso-wrap-style:square;mso-width-percent:0;mso-height-percent:0;mso-wrap-distance-left:9pt;mso-wrap-distance-top:0;mso-wrap-distance-right:9pt;mso-wrap-distance-bottom:0;mso-position-horizontal:absolute;mso-position-horizontal-relative:page;mso-position-vertical:absolute;mso-position-vertical-relative:text;mso-width-percent:0;mso-height-percent:0;mso-width-relative:margin;mso-height-relative:margin;v-text-anchor:top" o:gfxdata="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" fillcolor="white [3212]" strokecolor="white [3212]" strokeweight=".5pt">
               <v:textbox>
                 <w:txbxContent>
                   <w:p>
@@ -399,7 +397,7 @@
       <mc:AlternateContent>
         <mc:Choice Requires="wps">
           <w:drawing>
-            <wp:anchor distT="0" distB="0" distL="114300" distR="114300" simplePos="0" relativeHeight="251664384" behindDoc="0" locked="0" layoutInCell="1" allowOverlap="1" wp14:anchorId="04A8ECC9" wp14:editId="68CD92E5">
+            <wp:anchor distT="0" distB="0" distL="114300" distR="114300" simplePos="0" relativeHeight="251664384" behindDoc="0" locked="0" layoutInCell="1" allowOverlap="1" wp14:anchorId="04A8ECC9" wp14:editId="5448C67A">
               <wp:simplePos x="0" y="0"/>
               <wp:positionH relativeFrom="margin">
                 <wp:posOffset>2540</wp:posOffset>
@@ -455,7 +453,7 @@
         </mc:Choice>
         <mc:Fallback>
           <w:pict>
-            <v:line w14:anchorId="5BF77B3A" id="Straight Connector 2" o:spid="_x0000_s1026" style="position:absolute;z-index:251664384;visibility:visible;mso-wrap-style:square;mso-width-percent:0;mso-height-percent:0;mso-wrap-distance-left:9pt;mso-wrap-distance-top:0;mso-wrap-distance-right:9pt;mso-wrap-distance-bottom:0;mso-position-horizontal:absolute;mso-position-horizontal-relative:margin;mso-position-vertical:absolute;mso-position-vertical-relative:text;mso-width-percent:0;mso-height-percent:0;mso-width-relative:margin;mso-height-relative:margin" from=".2pt,.15pt" to="537.9pt,.15pt" o:gfxdata="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" strokecolor="#4579b8 [3044]">
+            <v:line w14:anchorId="49AA6040" id="Straight Connector 2" o:spid="_x0000_s1026" style="position:absolute;z-index:251664384;visibility:visible;mso-wrap-style:square;mso-width-percent:0;mso-height-percent:0;mso-wrap-distance-left:9pt;mso-wrap-distance-top:0;mso-wrap-distance-right:9pt;mso-wrap-distance-bottom:0;mso-position-horizontal:absolute;mso-position-horizontal-relative:margin;mso-position-vertical:absolute;mso-position-vertical-relative:text;mso-width-percent:0;mso-height-percent:0;mso-width-relative:margin;mso-height-relative:margin" from=".2pt,.15pt" to="537.9pt,.15pt" o:gfxdata="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" strokecolor="#4579b8 [3044]">
               <w10:wrap anchorx="margin"/>
             </v:line>
           </w:pict>
